--- a/パターン認識２０１７年度後学期レポート２.docx
+++ b/パターン認識２０１７年度後学期レポート２.docx
@@ -265,6 +265,34 @@
           <w:rFonts w:hint="eastAsia"/>
           <w:u w:val="single"/>
         </w:rPr>
+        <w:t xml:space="preserve">　　　　</w:t>
+      </w:r>
+      <w:r>
+        <w:rPr>
+          <w:rFonts w:hint="eastAsia"/>
+          <w:u w:val="single"/>
+        </w:rPr>
+        <w:t xml:space="preserve">　</w:t>
+      </w:r>
+      <w:r>
+        <w:rPr>
+          <w:rFonts w:hint="eastAsia"/>
+          <w:u w:val="single"/>
+        </w:rPr>
+        <w:t xml:space="preserve">　</w:t>
+      </w:r>
+      <w:r>
+        <w:rPr>
+          <w:rFonts w:hint="eastAsia"/>
+          <w:u w:val="single"/>
+        </w:rPr>
+        <w:t xml:space="preserve">　ウニ　</w:t>
+      </w:r>
+      <w:r>
+        <w:rPr>
+          <w:rFonts w:hint="eastAsia"/>
+          <w:u w:val="single"/>
+        </w:rPr>
         <w:t xml:space="preserve">　　　　　</w:t>
       </w:r>
       <w:r>
@@ -272,14 +300,14 @@
           <w:rFonts w:hint="eastAsia"/>
           <w:u w:val="single"/>
         </w:rPr>
-        <w:t>うに</w:t>
-      </w:r>
-      <w:r>
-        <w:rPr>
-          <w:rFonts w:hint="eastAsia"/>
-          <w:u w:val="single"/>
-        </w:rPr>
-        <w:t xml:space="preserve">　　　　　種類</w:t>
+        <w:t xml:space="preserve">　　</w:t>
+      </w:r>
+      <w:r>
+        <w:rPr>
+          <w:rFonts w:hint="eastAsia"/>
+          <w:u w:val="single"/>
+        </w:rPr>
+        <w:t>種類</w:t>
       </w:r>
       <w:r>
         <w:rPr>
@@ -293,14 +321,28 @@
           <w:rFonts w:hint="eastAsia"/>
           <w:u w:val="single"/>
         </w:rPr>
-        <w:t xml:space="preserve">　　　　　</w:t>
-      </w:r>
-      <w:r>
-        <w:rPr>
-          <w:rFonts w:hint="eastAsia"/>
-          <w:u w:val="single"/>
-        </w:rPr>
-        <w:t>たわし</w:t>
+        <w:t xml:space="preserve">　</w:t>
+      </w:r>
+      <w:r>
+        <w:rPr>
+          <w:rFonts w:hint="eastAsia"/>
+          <w:u w:val="single"/>
+        </w:rPr>
+        <w:t xml:space="preserve">　</w:t>
+      </w:r>
+      <w:r>
+        <w:rPr>
+          <w:rFonts w:hint="eastAsia"/>
+          <w:u w:val="single"/>
+        </w:rPr>
+        <w:t xml:space="preserve">　　　　</w:t>
+      </w:r>
+      <w:r>
+        <w:rPr>
+          <w:rFonts w:hint="eastAsia"/>
+          <w:u w:val="single"/>
+        </w:rPr>
+        <w:t>タワシ</w:t>
       </w:r>
       <w:r>
         <w:rPr>
@@ -500,9 +542,6 @@
           <w:numId w:val="2"/>
         </w:numPr>
         <w:ind w:leftChars="0"/>
-        <w:rPr>
-          <w:rFonts w:hint="eastAsia"/>
-        </w:rPr>
       </w:pPr>
       <w:r>
         <w:rPr>
@@ -667,10 +706,7 @@
         <w:t>―――　ここまで２０点</w:t>
       </w:r>
     </w:p>
-    <w:p>
-      <w:bookmarkStart w:id="0" w:name="_GoBack"/>
-      <w:bookmarkEnd w:id="0"/>
-    </w:p>
+    <w:p/>
     <w:p>
       <w:pPr>
         <w:pStyle w:val="a3"/>
@@ -785,7 +821,7 @@
             <v:path o:extrusionok="f" gradientshapeok="t" o:connecttype="rect"/>
             <o:lock v:ext="edit" aspectratio="t"/>
           </v:shapetype>
-          <v:shape id="_x0000_i1025" type="#_x0000_t75" style="width:393pt;height:243.6pt">
+          <v:shape id="_x0000_i1025" type="#_x0000_t75" style="width:405.6pt;height:251.4pt">
             <v:imagedata r:id="rId8" o:title="outputImage"/>
           </v:shape>
         </w:pict>
@@ -796,12 +832,59 @@
         <w:widowControl/>
         <w:jc w:val="center"/>
       </w:pPr>
-    </w:p>
-    <w:p>
-      <w:pPr>
-        <w:widowControl/>
-        <w:jc w:val="center"/>
-      </w:pPr>
+      <w:r>
+        <w:rPr>
+          <w:rFonts w:hint="eastAsia"/>
+        </w:rPr>
+        <w:t>図</w:t>
+      </w:r>
+      <w:r>
+        <w:rPr>
+          <w:rFonts w:hint="eastAsia"/>
+        </w:rPr>
+        <w:t>1</w:t>
+      </w:r>
+      <w:r>
+        <w:rPr>
+          <w:rFonts w:hint="eastAsia"/>
+        </w:rPr>
+        <w:t>．</w:t>
+      </w:r>
+      <w:r>
+        <w:rPr>
+          <w:rFonts w:hint="eastAsia"/>
+        </w:rPr>
+        <w:t>番号順に読み込んだ画像</w:t>
+      </w:r>
+    </w:p>
+    <w:p>
+      <w:pPr>
+        <w:widowControl/>
+        <w:jc w:val="center"/>
+      </w:pPr>
+    </w:p>
+    <w:p>
+      <w:pPr>
+        <w:widowControl/>
+        <w:jc w:val="center"/>
+      </w:pPr>
+    </w:p>
+    <w:p>
+      <w:pPr>
+        <w:widowControl/>
+        <w:jc w:val="center"/>
+      </w:pPr>
+    </w:p>
+    <w:p>
+      <w:pPr>
+        <w:widowControl/>
+        <w:jc w:val="center"/>
+        <w:rPr>
+          <w:rFonts w:hint="eastAsia"/>
+        </w:rPr>
+      </w:pPr>
+      <w:bookmarkStart w:id="0" w:name="_GoBack"/>
+      <w:bookmarkEnd w:id="0"/>
     </w:p>
     <w:p>
       <w:pPr>
@@ -821,85 +904,173 @@
         <w:rPr>
           <w:noProof/>
         </w:rPr>
-        <w:drawing>
-          <wp:inline distT="0" distB="0" distL="0" distR="0">
-            <wp:extent cx="3223260" cy="2606040"/>
-            <wp:effectExtent l="0" t="0" r="0" b="3810"/>
-            <wp:docPr id="1" name="図 1" descr="C:\Users\tomi0615\AppData\Local\Microsoft\Windows\INetCache\Content.Word\edge1.png"/>
-            <wp:cNvGraphicFramePr>
-              <a:graphicFrameLocks xmlns:a="http://schemas.openxmlformats.org/drawingml/2006/main" noChangeAspect="1"/>
-            </wp:cNvGraphicFramePr>
-            <a:graphic xmlns:a="http://schemas.openxmlformats.org/drawingml/2006/main">
-              <a:graphicData uri="http://schemas.openxmlformats.org/drawingml/2006/picture">
-                <pic:pic xmlns:pic="http://schemas.openxmlformats.org/drawingml/2006/picture">
-                  <pic:nvPicPr>
-                    <pic:cNvPr id="0" name="Picture 12" descr="C:\Users\tomi0615\AppData\Local\Microsoft\Windows\INetCache\Content.Word\edge1.png"/>
-                    <pic:cNvPicPr>
-                      <a:picLocks noChangeAspect="1" noChangeArrowheads="1"/>
-                    </pic:cNvPicPr>
-                  </pic:nvPicPr>
-                  <pic:blipFill>
-                    <a:blip r:embed="rId9">
-                      <a:extLst>
-                        <a:ext uri="{28A0092B-C50C-407E-A947-70E740481C1C}">
-                          <a14:useLocalDpi xmlns:a14="http://schemas.microsoft.com/office/drawing/2010/main" val="0"/>
-                        </a:ext>
-                      </a:extLst>
-                    </a:blip>
-                    <a:srcRect/>
-                    <a:stretch>
-                      <a:fillRect/>
-                    </a:stretch>
-                  </pic:blipFill>
-                  <pic:spPr bwMode="auto">
-                    <a:xfrm>
-                      <a:off x="0" y="0"/>
-                      <a:ext cx="3223260" cy="2606040"/>
-                    </a:xfrm>
-                    <a:prstGeom prst="rect">
-                      <a:avLst/>
-                    </a:prstGeom>
-                    <a:noFill/>
-                    <a:ln>
-                      <a:noFill/>
-                    </a:ln>
-                  </pic:spPr>
-                </pic:pic>
-              </a:graphicData>
-            </a:graphic>
-          </wp:inline>
-        </w:drawing>
-      </w:r>
-    </w:p>
-    <w:p>
-      <w:pPr>
-        <w:widowControl/>
-        <w:jc w:val="center"/>
-        <w:rPr>
-          <w:rFonts w:hint="eastAsia"/>
-        </w:rPr>
-      </w:pPr>
-      <w:r>
+        <w:pict>
+          <v:group id="_x0000_s1032" style="position:absolute;left:0;text-align:left;margin-left:11pt;margin-top:11.75pt;width:406.15pt;height:183.5pt;z-index:251662336" coordorigin="1921,7704" coordsize="8123,3670">
+            <v:shape id="_x0000_s1030" type="#_x0000_t75" style="position:absolute;left:1921;top:7704;width:4067;height:3670;mso-position-horizontal-relative:text;mso-position-vertical-relative:text;mso-width-relative:page;mso-height-relative:page">
+              <v:imagedata r:id="rId9" o:title="edge" cropright="10830f"/>
+            </v:shape>
+            <v:shape id="_x0000_s1031" type="#_x0000_t75" style="position:absolute;left:5988;top:7714;width:4056;height:3660;mso-position-horizontal-relative:text;mso-position-vertical-relative:text;mso-width-relative:page;mso-height-relative:page">
+              <v:imagedata r:id="rId10" o:title="edge2" croptop="7590f" cropbottom="1940f" cropleft="1662f" cropright="12519f"/>
+            </v:shape>
+          </v:group>
+        </w:pict>
+      </w:r>
+    </w:p>
+    <w:p>
+      <w:pPr>
+        <w:widowControl/>
+        <w:jc w:val="center"/>
+      </w:pPr>
+    </w:p>
+    <w:p>
+      <w:pPr>
+        <w:widowControl/>
+        <w:jc w:val="center"/>
+      </w:pPr>
+    </w:p>
+    <w:p>
+      <w:pPr>
+        <w:widowControl/>
+        <w:jc w:val="center"/>
+      </w:pPr>
+    </w:p>
+    <w:p>
+      <w:pPr>
+        <w:widowControl/>
+        <w:jc w:val="center"/>
+      </w:pPr>
+    </w:p>
+    <w:p>
+      <w:pPr>
+        <w:widowControl/>
+        <w:jc w:val="center"/>
+      </w:pPr>
+    </w:p>
+    <w:p>
+      <w:pPr>
+        <w:widowControl/>
+        <w:jc w:val="center"/>
+      </w:pPr>
+    </w:p>
+    <w:p>
+      <w:pPr>
+        <w:widowControl/>
+        <w:jc w:val="center"/>
+      </w:pPr>
+    </w:p>
+    <w:p>
+      <w:pPr>
+        <w:widowControl/>
+        <w:jc w:val="center"/>
+      </w:pPr>
+    </w:p>
+    <w:p>
+      <w:pPr>
+        <w:widowControl/>
+        <w:jc w:val="center"/>
+      </w:pPr>
+    </w:p>
+    <w:p>
+      <w:pPr>
+        <w:widowControl/>
+        <w:jc w:val="center"/>
+      </w:pPr>
+    </w:p>
+    <w:p>
+      <w:pPr>
+        <w:widowControl/>
+        <w:jc w:val="center"/>
+      </w:pPr>
+      <w:r>
+        <w:rPr>
+          <w:rFonts w:hint="eastAsia"/>
+        </w:rPr>
+        <w:t>図</w:t>
+      </w:r>
+      <w:r>
+        <w:rPr>
+          <w:rFonts w:hint="eastAsia"/>
+        </w:rPr>
+        <w:t>2</w:t>
+      </w:r>
+      <w:r>
+        <w:rPr>
+          <w:rFonts w:hint="eastAsia"/>
+        </w:rPr>
+        <w:t>．エッジ抽出</w:t>
+      </w:r>
+    </w:p>
+    <w:p>
+      <w:pPr>
+        <w:widowControl/>
+        <w:jc w:val="center"/>
+      </w:pPr>
+    </w:p>
+    <w:p>
+      <w:pPr>
+        <w:widowControl/>
+        <w:jc w:val="center"/>
+      </w:pPr>
+    </w:p>
+    <w:p>
+      <w:pPr>
+        <w:widowControl/>
+        <w:jc w:val="center"/>
+        <w:rPr>
+          <w:rFonts w:hint="eastAsia"/>
+        </w:rPr>
+      </w:pPr>
+    </w:p>
+    <w:p>
+      <w:pPr>
+        <w:widowControl/>
+        <w:jc w:val="left"/>
+        <w:rPr>
+          <w:rFonts w:hint="eastAsia"/>
+          <w:noProof/>
+        </w:rPr>
+      </w:pPr>
+      <w:r>
+        <w:rPr>
+          <w:noProof/>
+        </w:rPr>
+        <w:br w:type="page"/>
+      </w:r>
+    </w:p>
+    <w:p>
+      <w:pPr>
+        <w:widowControl/>
+        <w:jc w:val="center"/>
+        <w:rPr>
+          <w:rFonts w:hint="eastAsia"/>
+          <w:noProof/>
+        </w:rPr>
+      </w:pPr>
+      <w:r>
+        <w:rPr>
+          <w:rFonts w:hint="eastAsia"/>
+          <w:noProof/>
+        </w:rPr>
         <w:lastRenderedPageBreak/>
+        <w:t>青いプロットがタワシの特徴量　緑プロットがウニの特徴量</w:t>
+      </w:r>
+    </w:p>
+    <w:p>
+      <w:pPr>
+        <w:widowControl/>
+        <w:jc w:val="center"/>
+      </w:pPr>
+      <w:r>
         <w:pict>
-          <v:shape id="_x0000_i1026" type="#_x0000_t75" style="width:259.8pt;height:207pt">
-            <v:imagedata r:id="rId10" o:title="1"/>
+          <v:shape id="_x0000_i1026" type="#_x0000_t75" style="width:265.2pt;height:194.4pt">
+            <v:imagedata r:id="rId11" o:title="1" croptop="2300f" cropbottom="3066f"/>
           </v:shape>
         </w:pict>
       </w:r>
-    </w:p>
-    <w:p>
-      <w:pPr>
-        <w:widowControl/>
-        <w:jc w:val="center"/>
-        <w:rPr>
-          <w:rFonts w:hint="eastAsia"/>
-        </w:rPr>
-      </w:pPr>
       <w:r>
         <w:pict>
-          <v:shape id="_x0000_i1027" type="#_x0000_t75" style="width:270.6pt;height:205.2pt">
-            <v:imagedata r:id="rId11" o:title="2"/>
+          <v:shape id="_x0000_i1027" type="#_x0000_t75" style="width:270pt;height:196.2pt">
+            <v:imagedata r:id="rId12" o:title="2" cropbottom="2731f"/>
           </v:shape>
         </w:pict>
       </w:r>
@@ -908,17 +1079,47 @@
       <w:pPr>
         <w:widowControl/>
         <w:jc w:val="center"/>
-        <w:rPr>
-          <w:rFonts w:hint="eastAsia"/>
-        </w:rPr>
       </w:pPr>
       <w:r>
         <w:pict>
-          <v:shape id="_x0000_i1028" type="#_x0000_t75" style="width:265.8pt;height:200.4pt">
-            <v:imagedata r:id="rId12" o:title="3"/>
+          <v:shape id="_x0000_i1028" type="#_x0000_t75" style="width:261.6pt;height:197.4pt">
+            <v:imagedata r:id="rId13" o:title="3"/>
           </v:shape>
         </w:pict>
       </w:r>
+    </w:p>
+    <w:p>
+      <w:pPr>
+        <w:widowControl/>
+        <w:jc w:val="center"/>
+      </w:pPr>
+      <w:r>
+        <w:rPr>
+          <w:rFonts w:hint="eastAsia"/>
+        </w:rPr>
+        <w:t>図</w:t>
+      </w:r>
+      <w:r>
+        <w:rPr>
+          <w:rFonts w:hint="eastAsia"/>
+        </w:rPr>
+        <w:t>3</w:t>
+      </w:r>
+      <w:r>
+        <w:rPr>
+          <w:rFonts w:hint="eastAsia"/>
+        </w:rPr>
+        <w:t>．パーセプトロン</w:t>
+      </w:r>
+    </w:p>
+    <w:p>
+      <w:pPr>
+        <w:widowControl/>
+        <w:jc w:val="center"/>
+        <w:rPr>
+          <w:rFonts w:hint="eastAsia"/>
+        </w:rPr>
+      </w:pPr>
     </w:p>
     <w:sectPr>
       <w:pgSz w:w="11906" w:h="16838"/>
@@ -2158,7 +2359,7 @@
 </file>
 
 <file path=customXml/itemProps1.xml><?xml version="1.0" encoding="utf-8"?>
-<ds:datastoreItem xmlns:ds="http://schemas.openxmlformats.org/officeDocument/2006/customXml" ds:itemID="{757C23EA-8795-4DD3-9AEB-5EA62672285B}">
+<ds:datastoreItem xmlns:ds="http://schemas.openxmlformats.org/officeDocument/2006/customXml" ds:itemID="{D2598251-6AA2-45EF-A667-B0633FE1C090}">
   <ds:schemaRefs>
     <ds:schemaRef ds:uri="http://schemas.openxmlformats.org/officeDocument/2006/bibliography"/>
   </ds:schemaRefs>

--- a/パターン認識２０１７年度後学期レポート２.docx
+++ b/パターン認識２０１７年度後学期レポート２.docx
@@ -85,7 +85,21 @@
           <w:rFonts w:hint="eastAsia"/>
           <w:u w:val="single"/>
         </w:rPr>
-        <w:t xml:space="preserve">　　貢献度　　　　　　％</w:t>
+        <w:t xml:space="preserve">　　貢献度　　　</w:t>
+      </w:r>
+      <w:r>
+        <w:rPr>
+          <w:rFonts w:hint="eastAsia"/>
+          <w:u w:val="single"/>
+        </w:rPr>
+        <w:t>35</w:t>
+      </w:r>
+      <w:r>
+        <w:rPr>
+          <w:rFonts w:hint="eastAsia"/>
+          <w:u w:val="single"/>
+        </w:rPr>
+        <w:t xml:space="preserve">　　　％</w:t>
       </w:r>
     </w:p>
     <w:p>
@@ -148,7 +162,28 @@
           <w:rFonts w:hint="eastAsia"/>
           <w:u w:val="single"/>
         </w:rPr>
-        <w:t xml:space="preserve">　　貢献度　　　　　　％</w:t>
+        <w:t xml:space="preserve">　　貢献度　　</w:t>
+      </w:r>
+      <w:r>
+        <w:rPr>
+          <w:rFonts w:hint="eastAsia"/>
+          <w:u w:val="single"/>
+        </w:rPr>
+        <w:t xml:space="preserve">　</w:t>
+      </w:r>
+      <w:r>
+        <w:rPr>
+          <w:rFonts w:hint="eastAsia"/>
+          <w:u w:val="single"/>
+        </w:rPr>
+        <w:t>40</w:t>
+      </w:r>
+      <w:r>
+        <w:rPr>
+          <w:rFonts w:hint="eastAsia"/>
+          <w:u w:val="single"/>
+        </w:rPr>
+        <w:t xml:space="preserve">　　　％</w:t>
       </w:r>
     </w:p>
     <w:p>
@@ -211,7 +246,21 @@
           <w:rFonts w:hint="eastAsia"/>
           <w:u w:val="single"/>
         </w:rPr>
-        <w:t xml:space="preserve">　　貢献度　　　　　　％</w:t>
+        <w:t xml:space="preserve">　　貢献度　　　</w:t>
+      </w:r>
+      <w:r>
+        <w:rPr>
+          <w:rFonts w:hint="eastAsia"/>
+          <w:u w:val="single"/>
+        </w:rPr>
+        <w:t>25</w:t>
+      </w:r>
+      <w:r>
+        <w:rPr>
+          <w:rFonts w:hint="eastAsia"/>
+          <w:u w:val="single"/>
+        </w:rPr>
+        <w:t xml:space="preserve">　　　％</w:t>
       </w:r>
     </w:p>
     <w:p/>
@@ -879,20 +928,12 @@
       <w:pPr>
         <w:widowControl/>
         <w:jc w:val="center"/>
-        <w:rPr>
-          <w:rFonts w:hint="eastAsia"/>
-        </w:rPr>
-      </w:pPr>
-      <w:bookmarkStart w:id="0" w:name="_GoBack"/>
-      <w:bookmarkEnd w:id="0"/>
+      </w:pPr>
     </w:p>
     <w:p>
       <w:pPr>
         <w:widowControl/>
         <w:jc w:val="center"/>
-        <w:rPr>
-          <w:rFonts w:hint="eastAsia"/>
-        </w:rPr>
       </w:pPr>
     </w:p>
     <w:p>
@@ -905,7 +946,7 @@
           <w:noProof/>
         </w:rPr>
         <w:pict>
-          <v:group id="_x0000_s1032" style="position:absolute;left:0;text-align:left;margin-left:11pt;margin-top:11.75pt;width:406.15pt;height:183.5pt;z-index:251662336" coordorigin="1921,7704" coordsize="8123,3670">
+          <v:group id="_x0000_s1032" style="position:absolute;left:0;text-align:left;margin-left:11pt;margin-top:11.75pt;width:406.15pt;height:183.5pt;z-index:251658240" coordorigin="1921,7704" coordsize="8123,3670">
             <v:shape id="_x0000_s1030" type="#_x0000_t75" style="position:absolute;left:1921;top:7704;width:4067;height:3670;mso-position-horizontal-relative:text;mso-position-vertical-relative:text;mso-width-relative:page;mso-height-relative:page">
               <v:imagedata r:id="rId9" o:title="edge" cropright="10830f"/>
             </v:shape>
@@ -1016,9 +1057,6 @@
       <w:pPr>
         <w:widowControl/>
         <w:jc w:val="center"/>
-        <w:rPr>
-          <w:rFonts w:hint="eastAsia"/>
-        </w:rPr>
       </w:pPr>
     </w:p>
     <w:p>
@@ -1026,7 +1064,6 @@
         <w:widowControl/>
         <w:jc w:val="left"/>
         <w:rPr>
-          <w:rFonts w:hint="eastAsia"/>
           <w:noProof/>
         </w:rPr>
       </w:pPr>
@@ -1042,7 +1079,6 @@
         <w:widowControl/>
         <w:jc w:val="center"/>
         <w:rPr>
-          <w:rFonts w:hint="eastAsia"/>
           <w:noProof/>
         </w:rPr>
       </w:pPr>
@@ -1052,40 +1088,963 @@
           <w:noProof/>
         </w:rPr>
         <w:lastRenderedPageBreak/>
-        <w:t>青いプロットがタワシの特徴量　緑プロットがウニの特徴量</w:t>
+        <w:t>x</w:t>
+      </w:r>
+      <w:r>
+        <w:rPr>
+          <w:rFonts w:hint="eastAsia"/>
+          <w:noProof/>
+        </w:rPr>
+        <w:t>軸が色情報（</w:t>
+      </w:r>
+      <w:r>
+        <w:rPr>
+          <w:rFonts w:hint="eastAsia"/>
+          <w:noProof/>
+        </w:rPr>
+        <w:t>HSV</w:t>
+      </w:r>
+      <w:r>
+        <w:rPr>
+          <w:rFonts w:hint="eastAsia"/>
+          <w:noProof/>
+        </w:rPr>
+        <w:t>の</w:t>
+      </w:r>
+      <w:r>
+        <w:rPr>
+          <w:rFonts w:hint="eastAsia"/>
+          <w:noProof/>
+        </w:rPr>
+        <w:t>Hue</w:t>
+      </w:r>
+      <w:r>
+        <w:rPr>
+          <w:rFonts w:hint="eastAsia"/>
+          <w:noProof/>
+        </w:rPr>
+        <w:t>：色相），</w:t>
+      </w:r>
+      <w:r>
+        <w:rPr>
+          <w:rFonts w:hint="eastAsia"/>
+          <w:noProof/>
+        </w:rPr>
+        <w:t>y</w:t>
+      </w:r>
+      <w:r>
+        <w:rPr>
+          <w:rFonts w:hint="eastAsia"/>
+          <w:noProof/>
+        </w:rPr>
+        <w:t>軸がエッジから抽出したコーナーの数</w:t>
       </w:r>
     </w:p>
     <w:p>
       <w:pPr>
         <w:widowControl/>
         <w:jc w:val="center"/>
-      </w:pPr>
+        <w:rPr>
+          <w:rFonts w:hint="eastAsia"/>
+          <w:noProof/>
+        </w:rPr>
+      </w:pPr>
+      <w:r>
+        <w:rPr>
+          <w:noProof/>
+        </w:rPr>
+        <mc:AlternateContent>
+          <mc:Choice Requires="wps">
+            <w:drawing>
+              <wp:anchor distT="0" distB="0" distL="114300" distR="114300" simplePos="0" relativeHeight="251759616" behindDoc="0" locked="0" layoutInCell="1" allowOverlap="1" wp14:anchorId="098316F5" wp14:editId="05146231">
+                <wp:simplePos x="0" y="0"/>
+                <wp:positionH relativeFrom="column">
+                  <wp:posOffset>969645</wp:posOffset>
+                </wp:positionH>
+                <wp:positionV relativeFrom="paragraph">
+                  <wp:posOffset>217805</wp:posOffset>
+                </wp:positionV>
+                <wp:extent cx="213360" cy="335280"/>
+                <wp:effectExtent l="0" t="0" r="15240" b="26670"/>
+                <wp:wrapNone/>
+                <wp:docPr id="27" name="テキスト ボックス 27"/>
+                <wp:cNvGraphicFramePr/>
+                <a:graphic xmlns:a="http://schemas.openxmlformats.org/drawingml/2006/main">
+                  <a:graphicData uri="http://schemas.microsoft.com/office/word/2010/wordprocessingShape">
+                    <wps:wsp>
+                      <wps:cNvSpPr txBox="1"/>
+                      <wps:spPr>
+                        <a:xfrm>
+                          <a:off x="0" y="0"/>
+                          <a:ext cx="213360" cy="335280"/>
+                        </a:xfrm>
+                        <a:prstGeom prst="rect">
+                          <a:avLst/>
+                        </a:prstGeom>
+                        <a:solidFill>
+                          <a:schemeClr val="lt1"/>
+                        </a:solidFill>
+                        <a:ln w="6350">
+                          <a:solidFill>
+                            <a:schemeClr val="bg1"/>
+                          </a:solidFill>
+                        </a:ln>
+                        <a:effectLst/>
+                      </wps:spPr>
+                      <wps:style>
+                        <a:lnRef idx="0">
+                          <a:schemeClr val="accent1"/>
+                        </a:lnRef>
+                        <a:fillRef idx="0">
+                          <a:schemeClr val="accent1"/>
+                        </a:fillRef>
+                        <a:effectRef idx="0">
+                          <a:schemeClr val="accent1"/>
+                        </a:effectRef>
+                        <a:fontRef idx="minor">
+                          <a:schemeClr val="dk1"/>
+                        </a:fontRef>
+                      </wps:style>
+                      <wps:txbx>
+                        <w:txbxContent>
+                          <w:p>
+                            <w:r>
+                              <w:rPr>
+                                <w:rFonts w:hint="eastAsia"/>
+                              </w:rPr>
+                              <w:t>y</w:t>
+                            </w:r>
+                          </w:p>
+                        </w:txbxContent>
+                      </wps:txbx>
+                      <wps:bodyPr rot="0" spcFirstLastPara="0" vertOverflow="overflow" horzOverflow="overflow" vert="horz" wrap="square" lIns="91440" tIns="45720" rIns="91440" bIns="45720" numCol="1" spcCol="0" rtlCol="0" fromWordArt="0" anchor="t" anchorCtr="0" forceAA="0" compatLnSpc="1">
+                        <a:prstTxWarp prst="textNoShape">
+                          <a:avLst/>
+                        </a:prstTxWarp>
+                        <a:noAutofit/>
+                      </wps:bodyPr>
+                    </wps:wsp>
+                  </a:graphicData>
+                </a:graphic>
+                <wp14:sizeRelH relativeFrom="margin">
+                  <wp14:pctWidth>0</wp14:pctWidth>
+                </wp14:sizeRelH>
+                <wp14:sizeRelV relativeFrom="margin">
+                  <wp14:pctHeight>0</wp14:pctHeight>
+                </wp14:sizeRelV>
+              </wp:anchor>
+            </w:drawing>
+          </mc:Choice>
+          <mc:Fallback>
+            <w:pict>
+              <v:shapetype w14:anchorId="098316F5" id="_x0000_t202" coordsize="21600,21600" o:spt="202" path="m,l,21600r21600,l21600,xe">
+                <v:stroke joinstyle="miter"/>
+                <v:path gradientshapeok="t" o:connecttype="rect"/>
+              </v:shapetype>
+              <v:shape id="テキスト ボックス 27" o:spid="_x0000_s1026" type="#_x0000_t202" style="position:absolute;left:0;text-align:left;margin-left:76.35pt;margin-top:17.15pt;width:16.8pt;height:26.4pt;z-index:251759616;visibility:visible;mso-wrap-style:square;mso-width-percent:0;mso-height-percent:0;mso-wrap-distance-left:9pt;mso-wrap-distance-top:0;mso-wrap-distance-right:9pt;mso-wrap-distance-bottom:0;mso-position-horizontal:absolute;mso-position-horizontal-relative:text;mso-position-vertical:absolute;mso-position-vertical-relative:text;mso-width-percent:0;mso-height-percent:0;mso-width-relative:margin;mso-height-relative:margin;v-text-anchor:top" o:gfxdata="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" fillcolor="white [3201]" strokecolor="white [3212]" strokeweight=".5pt">
+                <v:textbox>
+                  <w:txbxContent>
+                    <w:p>
+                      <w:r>
+                        <w:rPr>
+                          <w:rFonts w:hint="eastAsia"/>
+                        </w:rPr>
+                        <w:t>y</w:t>
+                      </w:r>
+                    </w:p>
+                  </w:txbxContent>
+                </v:textbox>
+              </v:shape>
+            </w:pict>
+          </mc:Fallback>
+        </mc:AlternateContent>
+      </w:r>
+      <w:r>
+        <w:rPr>
+          <w:rFonts w:hint="eastAsia"/>
+          <w:noProof/>
+        </w:rPr>
+        <w:t>青いプロットがタワシの特徴量，</w:t>
+      </w:r>
+      <w:r>
+        <w:rPr>
+          <w:rFonts w:hint="eastAsia"/>
+          <w:noProof/>
+        </w:rPr>
+        <w:t>緑プロットがウニの特徴量</w:t>
+      </w:r>
+    </w:p>
+    <w:p>
+      <w:pPr>
+        <w:widowControl/>
+        <w:jc w:val="center"/>
+        <w:rPr>
+          <w:noProof/>
+        </w:rPr>
+      </w:pPr>
+      <w:r>
+        <w:rPr>
+          <w:noProof/>
+        </w:rPr>
+        <mc:AlternateContent>
+          <mc:Choice Requires="wps">
+            <w:drawing>
+              <wp:anchor distT="0" distB="0" distL="114300" distR="114300" simplePos="0" relativeHeight="251565056" behindDoc="1" locked="0" layoutInCell="1" allowOverlap="1" wp14:anchorId="6F75C38E" wp14:editId="13DC0338">
+                <wp:simplePos x="0" y="0"/>
+                <wp:positionH relativeFrom="column">
+                  <wp:posOffset>3994785</wp:posOffset>
+                </wp:positionH>
+                <wp:positionV relativeFrom="paragraph">
+                  <wp:posOffset>2351405</wp:posOffset>
+                </wp:positionV>
+                <wp:extent cx="274320" cy="358140"/>
+                <wp:effectExtent l="0" t="0" r="0" b="3810"/>
+                <wp:wrapNone/>
+                <wp:docPr id="33" name="テキスト ボックス 33"/>
+                <wp:cNvGraphicFramePr/>
+                <a:graphic xmlns:a="http://schemas.openxmlformats.org/drawingml/2006/main">
+                  <a:graphicData uri="http://schemas.microsoft.com/office/word/2010/wordprocessingShape">
+                    <wps:wsp>
+                      <wps:cNvSpPr txBox="1"/>
+                      <wps:spPr>
+                        <a:xfrm>
+                          <a:off x="0" y="0"/>
+                          <a:ext cx="274320" cy="358140"/>
+                        </a:xfrm>
+                        <a:prstGeom prst="rect">
+                          <a:avLst/>
+                        </a:prstGeom>
+                        <a:solidFill>
+                          <a:schemeClr val="lt1"/>
+                        </a:solidFill>
+                        <a:ln w="6350">
+                          <a:noFill/>
+                        </a:ln>
+                        <a:effectLst/>
+                      </wps:spPr>
+                      <wps:style>
+                        <a:lnRef idx="0">
+                          <a:schemeClr val="accent1"/>
+                        </a:lnRef>
+                        <a:fillRef idx="0">
+                          <a:schemeClr val="accent1"/>
+                        </a:fillRef>
+                        <a:effectRef idx="0">
+                          <a:schemeClr val="accent1"/>
+                        </a:effectRef>
+                        <a:fontRef idx="minor">
+                          <a:schemeClr val="dk1"/>
+                        </a:fontRef>
+                      </wps:style>
+                      <wps:txbx>
+                        <w:txbxContent>
+                          <w:p>
+                            <w:r>
+                              <w:rPr>
+                                <w:rFonts w:hint="eastAsia"/>
+                              </w:rPr>
+                              <w:t>x</w:t>
+                            </w:r>
+                          </w:p>
+                        </w:txbxContent>
+                      </wps:txbx>
+                      <wps:bodyPr rot="0" spcFirstLastPara="0" vertOverflow="overflow" horzOverflow="overflow" vert="horz" wrap="square" lIns="91440" tIns="45720" rIns="91440" bIns="45720" numCol="1" spcCol="0" rtlCol="0" fromWordArt="0" anchor="t" anchorCtr="0" forceAA="0" compatLnSpc="1">
+                        <a:prstTxWarp prst="textNoShape">
+                          <a:avLst/>
+                        </a:prstTxWarp>
+                        <a:noAutofit/>
+                      </wps:bodyPr>
+                    </wps:wsp>
+                  </a:graphicData>
+                </a:graphic>
+                <wp14:sizeRelH relativeFrom="margin">
+                  <wp14:pctWidth>0</wp14:pctWidth>
+                </wp14:sizeRelH>
+                <wp14:sizeRelV relativeFrom="margin">
+                  <wp14:pctHeight>0</wp14:pctHeight>
+                </wp14:sizeRelV>
+              </wp:anchor>
+            </w:drawing>
+          </mc:Choice>
+          <mc:Fallback>
+            <w:pict>
+              <v:shape w14:anchorId="6F75C38E" id="テキスト ボックス 33" o:spid="_x0000_s1027" type="#_x0000_t202" style="position:absolute;left:0;text-align:left;margin-left:314.55pt;margin-top:185.15pt;width:21.6pt;height:28.2pt;z-index:-251751424;visibility:visible;mso-wrap-style:square;mso-width-percent:0;mso-height-percent:0;mso-wrap-distance-left:9pt;mso-wrap-distance-top:0;mso-wrap-distance-right:9pt;mso-wrap-distance-bottom:0;mso-position-horizontal:absolute;mso-position-horizontal-relative:text;mso-position-vertical:absolute;mso-position-vertical-relative:text;mso-width-percent:0;mso-height-percent:0;mso-width-relative:margin;mso-height-relative:margin;v-text-anchor:top" o:gfxdata="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" fillcolor="white [3201]" stroked="f" strokeweight=".5pt">
+                <v:textbox>
+                  <w:txbxContent>
+                    <w:p>
+                      <w:r>
+                        <w:rPr>
+                          <w:rFonts w:hint="eastAsia"/>
+                        </w:rPr>
+                        <w:t>x</w:t>
+                      </w:r>
+                    </w:p>
+                  </w:txbxContent>
+                </v:textbox>
+              </v:shape>
+            </w:pict>
+          </mc:Fallback>
+        </mc:AlternateContent>
+      </w:r>
+      <w:r>
+        <w:rPr>
+          <w:noProof/>
+        </w:rPr>
+        <mc:AlternateContent>
+          <mc:Choice Requires="wpg">
+            <w:drawing>
+              <wp:anchor distT="0" distB="0" distL="114300" distR="114300" simplePos="0" relativeHeight="251774976" behindDoc="0" locked="0" layoutInCell="1" allowOverlap="1" wp14:anchorId="0704CB6D" wp14:editId="5DFCD363">
+                <wp:simplePos x="0" y="0"/>
+                <wp:positionH relativeFrom="column">
+                  <wp:posOffset>1091565</wp:posOffset>
+                </wp:positionH>
+                <wp:positionV relativeFrom="paragraph">
+                  <wp:posOffset>240665</wp:posOffset>
+                </wp:positionV>
+                <wp:extent cx="2964180" cy="2293620"/>
+                <wp:effectExtent l="76200" t="38100" r="83820" b="87630"/>
+                <wp:wrapNone/>
+                <wp:docPr id="19" name="グループ化 19"/>
+                <wp:cNvGraphicFramePr/>
+                <a:graphic xmlns:a="http://schemas.openxmlformats.org/drawingml/2006/main">
+                  <a:graphicData uri="http://schemas.microsoft.com/office/word/2010/wordprocessingGroup">
+                    <wpg:wgp>
+                      <wpg:cNvGrpSpPr/>
+                      <wpg:grpSpPr>
+                        <a:xfrm>
+                          <a:off x="0" y="0"/>
+                          <a:ext cx="2964180" cy="2293620"/>
+                          <a:chOff x="0" y="0"/>
+                          <a:chExt cx="2964180" cy="2293620"/>
+                        </a:xfrm>
+                      </wpg:grpSpPr>
+                      <wps:wsp>
+                        <wps:cNvPr id="8" name="直線矢印コネクタ 8"/>
+                        <wps:cNvCnPr/>
+                        <wps:spPr>
+                          <a:xfrm flipV="1">
+                            <a:off x="15240" y="2286000"/>
+                            <a:ext cx="2948940" cy="7620"/>
+                          </a:xfrm>
+                          <a:prstGeom prst="straightConnector1">
+                            <a:avLst/>
+                          </a:prstGeom>
+                          <a:ln>
+                            <a:solidFill>
+                              <a:schemeClr val="tx1"/>
+                            </a:solidFill>
+                            <a:tailEnd type="triangle"/>
+                          </a:ln>
+                        </wps:spPr>
+                        <wps:style>
+                          <a:lnRef idx="1">
+                            <a:schemeClr val="accent1"/>
+                          </a:lnRef>
+                          <a:fillRef idx="0">
+                            <a:schemeClr val="accent1"/>
+                          </a:fillRef>
+                          <a:effectRef idx="0">
+                            <a:schemeClr val="accent1"/>
+                          </a:effectRef>
+                          <a:fontRef idx="minor">
+                            <a:schemeClr val="tx1"/>
+                          </a:fontRef>
+                        </wps:style>
+                        <wps:bodyPr/>
+                      </wps:wsp>
+                      <wps:wsp>
+                        <wps:cNvPr id="11" name="直線矢印コネクタ 11"/>
+                        <wps:cNvCnPr/>
+                        <wps:spPr>
+                          <a:xfrm flipH="1" flipV="1">
+                            <a:off x="0" y="0"/>
+                            <a:ext cx="7620" cy="2293620"/>
+                          </a:xfrm>
+                          <a:prstGeom prst="straightConnector1">
+                            <a:avLst/>
+                          </a:prstGeom>
+                          <a:ln>
+                            <a:solidFill>
+                              <a:schemeClr val="tx1"/>
+                            </a:solidFill>
+                            <a:tailEnd type="triangle"/>
+                          </a:ln>
+                        </wps:spPr>
+                        <wps:style>
+                          <a:lnRef idx="1">
+                            <a:schemeClr val="accent1"/>
+                          </a:lnRef>
+                          <a:fillRef idx="0">
+                            <a:schemeClr val="accent1"/>
+                          </a:fillRef>
+                          <a:effectRef idx="0">
+                            <a:schemeClr val="accent1"/>
+                          </a:effectRef>
+                          <a:fontRef idx="minor">
+                            <a:schemeClr val="tx1"/>
+                          </a:fontRef>
+                        </wps:style>
+                        <wps:bodyPr/>
+                      </wps:wsp>
+                    </wpg:wgp>
+                  </a:graphicData>
+                </a:graphic>
+              </wp:anchor>
+            </w:drawing>
+          </mc:Choice>
+          <mc:Fallback>
+            <w:pict>
+              <v:group w14:anchorId="38A1C684" id="グループ化 19" o:spid="_x0000_s1026" style="position:absolute;left:0;text-align:left;margin-left:85.95pt;margin-top:18.95pt;width:233.4pt;height:180.6pt;z-index:251774976" coordsize="29641,22936" o:gfxdata="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">
+                <v:shapetype id="_x0000_t32" coordsize="21600,21600" o:spt="32" o:oned="t" path="m,l21600,21600e" filled="f">
+                  <v:path arrowok="t" fillok="f" o:connecttype="none"/>
+                  <o:lock v:ext="edit" shapetype="t"/>
+                </v:shapetype>
+                <v:shape id="直線矢印コネクタ 8" o:spid="_x0000_s1027" type="#_x0000_t32" style="position:absolute;left:152;top:22860;width:29489;height:76;flip:y;visibility:visible;mso-wrap-style:square" o:connectortype="straight" o:gfxdata="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" strokecolor="black [3213]">
+                  <v:stroke endarrow="block"/>
+                </v:shape>
+                <v:shape id="直線矢印コネクタ 11" o:spid="_x0000_s1028" type="#_x0000_t32" style="position:absolute;width:76;height:22936;flip:x y;visibility:visible;mso-wrap-style:square" o:connectortype="straight" o:gfxdata="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" strokecolor="black [3213]">
+                  <v:stroke endarrow="block"/>
+                </v:shape>
+              </v:group>
+            </w:pict>
+          </mc:Fallback>
+        </mc:AlternateContent>
+      </w:r>
+      <w:r>
+        <w:rPr>
+          <w:noProof/>
+        </w:rPr>
+        <w:drawing>
+          <wp:inline distT="0" distB="0" distL="0" distR="0" wp14:anchorId="6374DDD1" wp14:editId="156E84A7">
+            <wp:extent cx="2978785" cy="2290935"/>
+            <wp:effectExtent l="0" t="0" r="0" b="0"/>
+            <wp:docPr id="1" name="図 1" descr="3"/>
+            <wp:cNvGraphicFramePr>
+              <a:graphicFrameLocks xmlns:a="http://schemas.openxmlformats.org/drawingml/2006/main" noChangeAspect="1"/>
+            </wp:cNvGraphicFramePr>
+            <a:graphic xmlns:a="http://schemas.openxmlformats.org/drawingml/2006/main">
+              <a:graphicData uri="http://schemas.openxmlformats.org/drawingml/2006/picture">
+                <pic:pic xmlns:pic="http://schemas.openxmlformats.org/drawingml/2006/picture">
+                  <pic:nvPicPr>
+                    <pic:cNvPr id="0" name="Picture 6" descr="3"/>
+                    <pic:cNvPicPr>
+                      <a:picLocks noChangeAspect="1" noChangeArrowheads="1"/>
+                    </pic:cNvPicPr>
+                  </pic:nvPicPr>
+                  <pic:blipFill rotWithShape="1">
+                    <a:blip r:embed="rId11">
+                      <a:extLst>
+                        <a:ext uri="{28A0092B-C50C-407E-A947-70E740481C1C}">
+                          <a14:useLocalDpi xmlns:a14="http://schemas.microsoft.com/office/drawing/2010/main" val="0"/>
+                        </a:ext>
+                      </a:extLst>
+                    </a:blip>
+                    <a:srcRect l="3670" t="2127" r="3881" b="3648"/>
+                    <a:stretch/>
+                  </pic:blipFill>
+                  <pic:spPr bwMode="auto">
+                    <a:xfrm>
+                      <a:off x="0" y="0"/>
+                      <a:ext cx="2989244" cy="2298979"/>
+                    </a:xfrm>
+                    <a:prstGeom prst="rect">
+                      <a:avLst/>
+                    </a:prstGeom>
+                    <a:noFill/>
+                    <a:ln>
+                      <a:noFill/>
+                    </a:ln>
+                    <a:extLst>
+                      <a:ext uri="{53640926-AAD7-44D8-BBD7-CCE9431645EC}">
+                        <a14:shadowObscured xmlns:a14="http://schemas.microsoft.com/office/drawing/2010/main"/>
+                      </a:ext>
+                    </a:extLst>
+                  </pic:spPr>
+                </pic:pic>
+              </a:graphicData>
+            </a:graphic>
+          </wp:inline>
+        </w:drawing>
+      </w:r>
+    </w:p>
+    <w:p>
+      <w:pPr>
+        <w:widowControl/>
+        <w:jc w:val="center"/>
+        <w:rPr>
+          <w:rFonts w:hint="eastAsia"/>
+          <w:noProof/>
+        </w:rPr>
+      </w:pPr>
+      <w:r>
+        <w:rPr>
+          <w:noProof/>
+        </w:rPr>
+        <mc:AlternateContent>
+          <mc:Choice Requires="wps">
+            <w:drawing>
+              <wp:anchor distT="0" distB="0" distL="114300" distR="114300" simplePos="0" relativeHeight="251616256" behindDoc="0" locked="0" layoutInCell="1" allowOverlap="1" wp14:anchorId="791A770E" wp14:editId="07564A54">
+                <wp:simplePos x="0" y="0"/>
+                <wp:positionH relativeFrom="column">
+                  <wp:posOffset>977265</wp:posOffset>
+                </wp:positionH>
+                <wp:positionV relativeFrom="paragraph">
+                  <wp:posOffset>172085</wp:posOffset>
+                </wp:positionV>
+                <wp:extent cx="213360" cy="335280"/>
+                <wp:effectExtent l="0" t="0" r="15240" b="26670"/>
+                <wp:wrapNone/>
+                <wp:docPr id="28" name="テキスト ボックス 28"/>
+                <wp:cNvGraphicFramePr/>
+                <a:graphic xmlns:a="http://schemas.openxmlformats.org/drawingml/2006/main">
+                  <a:graphicData uri="http://schemas.microsoft.com/office/word/2010/wordprocessingShape">
+                    <wps:wsp>
+                      <wps:cNvSpPr txBox="1"/>
+                      <wps:spPr>
+                        <a:xfrm>
+                          <a:off x="0" y="0"/>
+                          <a:ext cx="213360" cy="335280"/>
+                        </a:xfrm>
+                        <a:prstGeom prst="rect">
+                          <a:avLst/>
+                        </a:prstGeom>
+                        <a:solidFill>
+                          <a:schemeClr val="lt1"/>
+                        </a:solidFill>
+                        <a:ln w="6350">
+                          <a:solidFill>
+                            <a:schemeClr val="bg1"/>
+                          </a:solidFill>
+                        </a:ln>
+                        <a:effectLst/>
+                      </wps:spPr>
+                      <wps:style>
+                        <a:lnRef idx="0">
+                          <a:schemeClr val="accent1"/>
+                        </a:lnRef>
+                        <a:fillRef idx="0">
+                          <a:schemeClr val="accent1"/>
+                        </a:fillRef>
+                        <a:effectRef idx="0">
+                          <a:schemeClr val="accent1"/>
+                        </a:effectRef>
+                        <a:fontRef idx="minor">
+                          <a:schemeClr val="dk1"/>
+                        </a:fontRef>
+                      </wps:style>
+                      <wps:txbx>
+                        <w:txbxContent>
+                          <w:p>
+                            <w:r>
+                              <w:rPr>
+                                <w:rFonts w:hint="eastAsia"/>
+                              </w:rPr>
+                              <w:t>y</w:t>
+                            </w:r>
+                          </w:p>
+                        </w:txbxContent>
+                      </wps:txbx>
+                      <wps:bodyPr rot="0" spcFirstLastPara="0" vertOverflow="overflow" horzOverflow="overflow" vert="horz" wrap="square" lIns="91440" tIns="45720" rIns="91440" bIns="45720" numCol="1" spcCol="0" rtlCol="0" fromWordArt="0" anchor="t" anchorCtr="0" forceAA="0" compatLnSpc="1">
+                        <a:prstTxWarp prst="textNoShape">
+                          <a:avLst/>
+                        </a:prstTxWarp>
+                        <a:noAutofit/>
+                      </wps:bodyPr>
+                    </wps:wsp>
+                  </a:graphicData>
+                </a:graphic>
+                <wp14:sizeRelH relativeFrom="margin">
+                  <wp14:pctWidth>0</wp14:pctWidth>
+                </wp14:sizeRelH>
+                <wp14:sizeRelV relativeFrom="margin">
+                  <wp14:pctHeight>0</wp14:pctHeight>
+                </wp14:sizeRelV>
+              </wp:anchor>
+            </w:drawing>
+          </mc:Choice>
+          <mc:Fallback>
+            <w:pict>
+              <v:shape w14:anchorId="791A770E" id="テキスト ボックス 28" o:spid="_x0000_s1028" type="#_x0000_t202" style="position:absolute;left:0;text-align:left;margin-left:76.95pt;margin-top:13.55pt;width:16.8pt;height:26.4pt;z-index:251616256;visibility:visible;mso-wrap-style:square;mso-width-percent:0;mso-height-percent:0;mso-wrap-distance-left:9pt;mso-wrap-distance-top:0;mso-wrap-distance-right:9pt;mso-wrap-distance-bottom:0;mso-position-horizontal:absolute;mso-position-horizontal-relative:text;mso-position-vertical:absolute;mso-position-vertical-relative:text;mso-width-percent:0;mso-height-percent:0;mso-width-relative:margin;mso-height-relative:margin;v-text-anchor:top" o:gfxdata="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" fillcolor="white [3201]" strokecolor="white [3212]" strokeweight=".5pt">
+                <v:textbox>
+                  <w:txbxContent>
+                    <w:p>
+                      <w:r>
+                        <w:rPr>
+                          <w:rFonts w:hint="eastAsia"/>
+                        </w:rPr>
+                        <w:t>y</w:t>
+                      </w:r>
+                    </w:p>
+                  </w:txbxContent>
+                </v:textbox>
+              </v:shape>
+            </w:pict>
+          </mc:Fallback>
+        </mc:AlternateContent>
+      </w:r>
+    </w:p>
+    <w:p>
+      <w:pPr>
+        <w:widowControl/>
+        <w:jc w:val="center"/>
+      </w:pPr>
+      <w:r>
+        <w:rPr>
+          <w:noProof/>
+        </w:rPr>
+        <mc:AlternateContent>
+          <mc:Choice Requires="wps">
+            <w:drawing>
+              <wp:anchor distT="0" distB="0" distL="114300" distR="114300" simplePos="0" relativeHeight="251558912" behindDoc="0" locked="0" layoutInCell="1" allowOverlap="1" wp14:anchorId="56557BEF" wp14:editId="2880747D">
+                <wp:simplePos x="0" y="0"/>
+                <wp:positionH relativeFrom="column">
+                  <wp:posOffset>3941445</wp:posOffset>
+                </wp:positionH>
+                <wp:positionV relativeFrom="paragraph">
+                  <wp:posOffset>2320925</wp:posOffset>
+                </wp:positionV>
+                <wp:extent cx="365760" cy="350520"/>
+                <wp:effectExtent l="0" t="0" r="0" b="0"/>
+                <wp:wrapNone/>
+                <wp:docPr id="30" name="テキスト ボックス 30"/>
+                <wp:cNvGraphicFramePr/>
+                <a:graphic xmlns:a="http://schemas.openxmlformats.org/drawingml/2006/main">
+                  <a:graphicData uri="http://schemas.microsoft.com/office/word/2010/wordprocessingShape">
+                    <wps:wsp>
+                      <wps:cNvSpPr txBox="1"/>
+                      <wps:spPr>
+                        <a:xfrm>
+                          <a:off x="0" y="0"/>
+                          <a:ext cx="365760" cy="350520"/>
+                        </a:xfrm>
+                        <a:prstGeom prst="rect">
+                          <a:avLst/>
+                        </a:prstGeom>
+                        <a:solidFill>
+                          <a:schemeClr val="lt1"/>
+                        </a:solidFill>
+                        <a:ln w="6350">
+                          <a:noFill/>
+                        </a:ln>
+                        <a:effectLst/>
+                      </wps:spPr>
+                      <wps:style>
+                        <a:lnRef idx="0">
+                          <a:schemeClr val="accent1"/>
+                        </a:lnRef>
+                        <a:fillRef idx="0">
+                          <a:schemeClr val="accent1"/>
+                        </a:fillRef>
+                        <a:effectRef idx="0">
+                          <a:schemeClr val="accent1"/>
+                        </a:effectRef>
+                        <a:fontRef idx="minor">
+                          <a:schemeClr val="dk1"/>
+                        </a:fontRef>
+                      </wps:style>
+                      <wps:txbx>
+                        <w:txbxContent>
+                          <w:p>
+                            <w:pPr>
+                              <w:jc w:val="center"/>
+                            </w:pPr>
+                            <w:r>
+                              <w:rPr>
+                                <w:rFonts w:hint="eastAsia"/>
+                              </w:rPr>
+                              <w:t>x</w:t>
+                            </w:r>
+                          </w:p>
+                        </w:txbxContent>
+                      </wps:txbx>
+                      <wps:bodyPr rot="0" spcFirstLastPara="0" vertOverflow="overflow" horzOverflow="overflow" vert="horz" wrap="square" lIns="91440" tIns="45720" rIns="91440" bIns="45720" numCol="1" spcCol="0" rtlCol="0" fromWordArt="0" anchor="t" anchorCtr="0" forceAA="0" compatLnSpc="1">
+                        <a:prstTxWarp prst="textNoShape">
+                          <a:avLst/>
+                        </a:prstTxWarp>
+                        <a:noAutofit/>
+                      </wps:bodyPr>
+                    </wps:wsp>
+                  </a:graphicData>
+                </a:graphic>
+                <wp14:sizeRelH relativeFrom="margin">
+                  <wp14:pctWidth>0</wp14:pctWidth>
+                </wp14:sizeRelH>
+                <wp14:sizeRelV relativeFrom="margin">
+                  <wp14:pctHeight>0</wp14:pctHeight>
+                </wp14:sizeRelV>
+              </wp:anchor>
+            </w:drawing>
+          </mc:Choice>
+          <mc:Fallback>
+            <w:pict>
+              <v:shape w14:anchorId="56557BEF" id="テキスト ボックス 30" o:spid="_x0000_s1029" type="#_x0000_t202" style="position:absolute;left:0;text-align:left;margin-left:310.35pt;margin-top:182.75pt;width:28.8pt;height:27.6pt;z-index:251558912;visibility:visible;mso-wrap-style:square;mso-width-percent:0;mso-height-percent:0;mso-wrap-distance-left:9pt;mso-wrap-distance-top:0;mso-wrap-distance-right:9pt;mso-wrap-distance-bottom:0;mso-position-horizontal:absolute;mso-position-horizontal-relative:text;mso-position-vertical:absolute;mso-position-vertical-relative:text;mso-width-percent:0;mso-height-percent:0;mso-width-relative:margin;mso-height-relative:margin;v-text-anchor:top" o:gfxdata="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" fillcolor="white [3201]" stroked="f" strokeweight=".5pt">
+                <v:textbox>
+                  <w:txbxContent>
+                    <w:p>
+                      <w:pPr>
+                        <w:jc w:val="center"/>
+                      </w:pPr>
+                      <w:r>
+                        <w:rPr>
+                          <w:rFonts w:hint="eastAsia"/>
+                        </w:rPr>
+                        <w:t>x</w:t>
+                      </w:r>
+                    </w:p>
+                  </w:txbxContent>
+                </v:textbox>
+              </v:shape>
+            </w:pict>
+          </mc:Fallback>
+        </mc:AlternateContent>
+      </w:r>
+      <w:r>
+        <w:rPr>
+          <w:noProof/>
+        </w:rPr>
+        <mc:AlternateContent>
+          <mc:Choice Requires="wpg">
+            <w:drawing>
+              <wp:anchor distT="0" distB="0" distL="114300" distR="114300" simplePos="0" relativeHeight="251744256" behindDoc="0" locked="0" layoutInCell="1" allowOverlap="1" wp14:anchorId="52B27B97" wp14:editId="243C3A55">
+                <wp:simplePos x="0" y="0"/>
+                <wp:positionH relativeFrom="column">
+                  <wp:posOffset>1099185</wp:posOffset>
+                </wp:positionH>
+                <wp:positionV relativeFrom="paragraph">
+                  <wp:posOffset>202565</wp:posOffset>
+                </wp:positionV>
+                <wp:extent cx="2956560" cy="2301240"/>
+                <wp:effectExtent l="76200" t="38100" r="72390" b="80010"/>
+                <wp:wrapNone/>
+                <wp:docPr id="20" name="グループ化 20"/>
+                <wp:cNvGraphicFramePr/>
+                <a:graphic xmlns:a="http://schemas.openxmlformats.org/drawingml/2006/main">
+                  <a:graphicData uri="http://schemas.microsoft.com/office/word/2010/wordprocessingGroup">
+                    <wpg:wgp>
+                      <wpg:cNvGrpSpPr/>
+                      <wpg:grpSpPr>
+                        <a:xfrm>
+                          <a:off x="0" y="0"/>
+                          <a:ext cx="2956560" cy="2301240"/>
+                          <a:chOff x="7620" y="15240"/>
+                          <a:chExt cx="2956560" cy="2301240"/>
+                        </a:xfrm>
+                      </wpg:grpSpPr>
+                      <wps:wsp>
+                        <wps:cNvPr id="21" name="直線矢印コネクタ 21"/>
+                        <wps:cNvCnPr/>
+                        <wps:spPr>
+                          <a:xfrm flipV="1">
+                            <a:off x="15240" y="2308860"/>
+                            <a:ext cx="2948940" cy="7620"/>
+                          </a:xfrm>
+                          <a:prstGeom prst="straightConnector1">
+                            <a:avLst/>
+                          </a:prstGeom>
+                          <a:ln>
+                            <a:solidFill>
+                              <a:schemeClr val="tx1"/>
+                            </a:solidFill>
+                            <a:tailEnd type="triangle"/>
+                          </a:ln>
+                        </wps:spPr>
+                        <wps:style>
+                          <a:lnRef idx="1">
+                            <a:schemeClr val="accent1"/>
+                          </a:lnRef>
+                          <a:fillRef idx="0">
+                            <a:schemeClr val="accent1"/>
+                          </a:fillRef>
+                          <a:effectRef idx="0">
+                            <a:schemeClr val="accent1"/>
+                          </a:effectRef>
+                          <a:fontRef idx="minor">
+                            <a:schemeClr val="tx1"/>
+                          </a:fontRef>
+                        </wps:style>
+                        <wps:bodyPr/>
+                      </wps:wsp>
+                      <wps:wsp>
+                        <wps:cNvPr id="22" name="直線矢印コネクタ 22"/>
+                        <wps:cNvCnPr/>
+                        <wps:spPr>
+                          <a:xfrm flipH="1" flipV="1">
+                            <a:off x="7620" y="15240"/>
+                            <a:ext cx="7620" cy="2293620"/>
+                          </a:xfrm>
+                          <a:prstGeom prst="straightConnector1">
+                            <a:avLst/>
+                          </a:prstGeom>
+                          <a:ln>
+                            <a:solidFill>
+                              <a:schemeClr val="tx1"/>
+                            </a:solidFill>
+                            <a:tailEnd type="triangle"/>
+                          </a:ln>
+                        </wps:spPr>
+                        <wps:style>
+                          <a:lnRef idx="1">
+                            <a:schemeClr val="accent1"/>
+                          </a:lnRef>
+                          <a:fillRef idx="0">
+                            <a:schemeClr val="accent1"/>
+                          </a:fillRef>
+                          <a:effectRef idx="0">
+                            <a:schemeClr val="accent1"/>
+                          </a:effectRef>
+                          <a:fontRef idx="minor">
+                            <a:schemeClr val="tx1"/>
+                          </a:fontRef>
+                        </wps:style>
+                        <wps:bodyPr/>
+                      </wps:wsp>
+                    </wpg:wgp>
+                  </a:graphicData>
+                </a:graphic>
+                <wp14:sizeRelH relativeFrom="margin">
+                  <wp14:pctWidth>0</wp14:pctWidth>
+                </wp14:sizeRelH>
+                <wp14:sizeRelV relativeFrom="margin">
+                  <wp14:pctHeight>0</wp14:pctHeight>
+                </wp14:sizeRelV>
+              </wp:anchor>
+            </w:drawing>
+          </mc:Choice>
+          <mc:Fallback>
+            <w:pict>
+              <v:group w14:anchorId="70F542B9" id="グループ化 20" o:spid="_x0000_s1026" style="position:absolute;left:0;text-align:left;margin-left:86.55pt;margin-top:15.95pt;width:232.8pt;height:181.2pt;z-index:251744256;mso-width-relative:margin;mso-height-relative:margin" coordorigin="76,152" coordsize="29565,23012" o:gfxdata="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">
+                <v:shape id="直線矢印コネクタ 21" o:spid="_x0000_s1027" type="#_x0000_t32" style="position:absolute;left:152;top:23088;width:29489;height:76;flip:y;visibility:visible;mso-wrap-style:square" o:connectortype="straight" o:gfxdata="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" strokecolor="black [3213]">
+                  <v:stroke endarrow="block"/>
+                </v:shape>
+                <v:shape id="直線矢印コネクタ 22" o:spid="_x0000_s1028" type="#_x0000_t32" style="position:absolute;left:76;top:152;width:76;height:22936;flip:x y;visibility:visible;mso-wrap-style:square" o:connectortype="straight" o:gfxdata="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" strokecolor="black [3213]">
+                  <v:stroke endarrow="block"/>
+                </v:shape>
+              </v:group>
+            </w:pict>
+          </mc:Fallback>
+        </mc:AlternateContent>
+      </w:r>
       <w:r>
         <w:pict>
-          <v:shape id="_x0000_i1026" type="#_x0000_t75" style="width:265.2pt;height:194.4pt">
-            <v:imagedata r:id="rId11" o:title="1" croptop="2300f" cropbottom="3066f"/>
+          <v:shape id="_x0000_i1026" type="#_x0000_t75" style="width:237pt;height:192.6pt;mso-position-horizontal:absolute;mso-position-horizontal-relative:text;mso-position-vertical:absolute;mso-position-vertical-relative:text;mso-width-relative:page;mso-height-relative:page">
+            <v:imagedata r:id="rId12" o:title="2" croptop="1378f" cropbottom="959f" cropleft="3058f" cropright="3495f"/>
           </v:shape>
         </w:pict>
       </w:r>
-      <w:r>
-        <w:pict>
-          <v:shape id="_x0000_i1027" type="#_x0000_t75" style="width:270pt;height:196.2pt">
-            <v:imagedata r:id="rId12" o:title="2" cropbottom="2731f"/>
-          </v:shape>
-        </w:pict>
-      </w:r>
     </w:p>
     <w:p>
       <w:pPr>
         <w:widowControl/>
         <w:jc w:val="center"/>
-      </w:pPr>
-      <w:r>
-        <w:pict>
-          <v:shape id="_x0000_i1028" type="#_x0000_t75" style="width:261.6pt;height:197.4pt">
-            <v:imagedata r:id="rId13" o:title="3"/>
-          </v:shape>
-        </w:pict>
+        <w:rPr>
+          <w:rFonts w:hint="eastAsia"/>
+        </w:rPr>
+      </w:pPr>
+      <w:r>
+        <w:rPr>
+          <w:noProof/>
+        </w:rPr>
+        <mc:AlternateContent>
+          <mc:Choice Requires="wps">
+            <w:drawing>
+              <wp:anchor distT="0" distB="0" distL="114300" distR="114300" simplePos="0" relativeHeight="251646976" behindDoc="0" locked="0" layoutInCell="1" allowOverlap="1" wp14:anchorId="482EBAF8" wp14:editId="43C7A811">
+                <wp:simplePos x="0" y="0"/>
+                <wp:positionH relativeFrom="column">
+                  <wp:posOffset>984885</wp:posOffset>
+                </wp:positionH>
+                <wp:positionV relativeFrom="paragraph">
+                  <wp:posOffset>172085</wp:posOffset>
+                </wp:positionV>
+                <wp:extent cx="213360" cy="335280"/>
+                <wp:effectExtent l="0" t="0" r="15240" b="26670"/>
+                <wp:wrapNone/>
+                <wp:docPr id="15" name="テキスト ボックス 15"/>
+                <wp:cNvGraphicFramePr/>
+                <a:graphic xmlns:a="http://schemas.openxmlformats.org/drawingml/2006/main">
+                  <a:graphicData uri="http://schemas.microsoft.com/office/word/2010/wordprocessingShape">
+                    <wps:wsp>
+                      <wps:cNvSpPr txBox="1"/>
+                      <wps:spPr>
+                        <a:xfrm>
+                          <a:off x="0" y="0"/>
+                          <a:ext cx="213360" cy="335280"/>
+                        </a:xfrm>
+                        <a:prstGeom prst="rect">
+                          <a:avLst/>
+                        </a:prstGeom>
+                        <a:solidFill>
+                          <a:schemeClr val="lt1"/>
+                        </a:solidFill>
+                        <a:ln w="6350">
+                          <a:solidFill>
+                            <a:schemeClr val="bg1"/>
+                          </a:solidFill>
+                        </a:ln>
+                        <a:effectLst/>
+                      </wps:spPr>
+                      <wps:style>
+                        <a:lnRef idx="0">
+                          <a:schemeClr val="accent1"/>
+                        </a:lnRef>
+                        <a:fillRef idx="0">
+                          <a:schemeClr val="accent1"/>
+                        </a:fillRef>
+                        <a:effectRef idx="0">
+                          <a:schemeClr val="accent1"/>
+                        </a:effectRef>
+                        <a:fontRef idx="minor">
+                          <a:schemeClr val="dk1"/>
+                        </a:fontRef>
+                      </wps:style>
+                      <wps:txbx>
+                        <w:txbxContent>
+                          <w:p>
+                            <w:r>
+                              <w:rPr>
+                                <w:rFonts w:hint="eastAsia"/>
+                              </w:rPr>
+                              <w:t>y</w:t>
+                            </w:r>
+                          </w:p>
+                        </w:txbxContent>
+                      </wps:txbx>
+                      <wps:bodyPr rot="0" spcFirstLastPara="0" vertOverflow="overflow" horzOverflow="overflow" vert="horz" wrap="square" lIns="91440" tIns="45720" rIns="91440" bIns="45720" numCol="1" spcCol="0" rtlCol="0" fromWordArt="0" anchor="t" anchorCtr="0" forceAA="0" compatLnSpc="1">
+                        <a:prstTxWarp prst="textNoShape">
+                          <a:avLst/>
+                        </a:prstTxWarp>
+                        <a:noAutofit/>
+                      </wps:bodyPr>
+                    </wps:wsp>
+                  </a:graphicData>
+                </a:graphic>
+                <wp14:sizeRelH relativeFrom="margin">
+                  <wp14:pctWidth>0</wp14:pctWidth>
+                </wp14:sizeRelH>
+                <wp14:sizeRelV relativeFrom="margin">
+                  <wp14:pctHeight>0</wp14:pctHeight>
+                </wp14:sizeRelV>
+              </wp:anchor>
+            </w:drawing>
+          </mc:Choice>
+          <mc:Fallback>
+            <w:pict>
+              <v:shape w14:anchorId="482EBAF8" id="テキスト ボックス 15" o:spid="_x0000_s1030" type="#_x0000_t202" style="position:absolute;left:0;text-align:left;margin-left:77.55pt;margin-top:13.55pt;width:16.8pt;height:26.4pt;z-index:251646976;visibility:visible;mso-wrap-style:square;mso-width-percent:0;mso-height-percent:0;mso-wrap-distance-left:9pt;mso-wrap-distance-top:0;mso-wrap-distance-right:9pt;mso-wrap-distance-bottom:0;mso-position-horizontal:absolute;mso-position-horizontal-relative:text;mso-position-vertical:absolute;mso-position-vertical-relative:text;mso-width-percent:0;mso-height-percent:0;mso-width-relative:margin;mso-height-relative:margin;v-text-anchor:top" o:gfxdata="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" fillcolor="white [3201]" strokecolor="white [3212]" strokeweight=".5pt">
+                <v:textbox>
+                  <w:txbxContent>
+                    <w:p>
+                      <w:r>
+                        <w:rPr>
+                          <w:rFonts w:hint="eastAsia"/>
+                        </w:rPr>
+                        <w:t>y</w:t>
+                      </w:r>
+                    </w:p>
+                  </w:txbxContent>
+                </v:textbox>
+              </v:shape>
+            </w:pict>
+          </mc:Fallback>
+        </mc:AlternateContent>
       </w:r>
     </w:p>
     <w:p>
@@ -1095,22 +2054,286 @@
       </w:pPr>
       <w:r>
         <w:rPr>
-          <w:rFonts w:hint="eastAsia"/>
-        </w:rPr>
-        <w:t>図</w:t>
-      </w:r>
-      <w:r>
-        <w:rPr>
-          <w:rFonts w:hint="eastAsia"/>
-        </w:rPr>
-        <w:t>3</w:t>
-      </w:r>
-      <w:r>
-        <w:rPr>
-          <w:rFonts w:hint="eastAsia"/>
-        </w:rPr>
-        <w:t>．パーセプトロン</w:t>
-      </w:r>
+          <w:noProof/>
+        </w:rPr>
+        <mc:AlternateContent>
+          <mc:Choice Requires="wps">
+            <w:drawing>
+              <wp:anchor distT="0" distB="0" distL="114300" distR="114300" simplePos="0" relativeHeight="251573248" behindDoc="0" locked="0" layoutInCell="1" allowOverlap="1" wp14:anchorId="01B70624" wp14:editId="65733552">
+                <wp:simplePos x="0" y="0"/>
+                <wp:positionH relativeFrom="column">
+                  <wp:posOffset>4010025</wp:posOffset>
+                </wp:positionH>
+                <wp:positionV relativeFrom="paragraph">
+                  <wp:posOffset>2313305</wp:posOffset>
+                </wp:positionV>
+                <wp:extent cx="274320" cy="259080"/>
+                <wp:effectExtent l="0" t="0" r="0" b="7620"/>
+                <wp:wrapNone/>
+                <wp:docPr id="32" name="テキスト ボックス 32"/>
+                <wp:cNvGraphicFramePr/>
+                <a:graphic xmlns:a="http://schemas.openxmlformats.org/drawingml/2006/main">
+                  <a:graphicData uri="http://schemas.microsoft.com/office/word/2010/wordprocessingShape">
+                    <wps:wsp>
+                      <wps:cNvSpPr txBox="1"/>
+                      <wps:spPr>
+                        <a:xfrm>
+                          <a:off x="0" y="0"/>
+                          <a:ext cx="274320" cy="259080"/>
+                        </a:xfrm>
+                        <a:prstGeom prst="rect">
+                          <a:avLst/>
+                        </a:prstGeom>
+                        <a:solidFill>
+                          <a:schemeClr val="lt1"/>
+                        </a:solidFill>
+                        <a:ln w="6350">
+                          <a:noFill/>
+                        </a:ln>
+                        <a:effectLst/>
+                      </wps:spPr>
+                      <wps:style>
+                        <a:lnRef idx="0">
+                          <a:schemeClr val="accent1"/>
+                        </a:lnRef>
+                        <a:fillRef idx="0">
+                          <a:schemeClr val="accent1"/>
+                        </a:fillRef>
+                        <a:effectRef idx="0">
+                          <a:schemeClr val="accent1"/>
+                        </a:effectRef>
+                        <a:fontRef idx="minor">
+                          <a:schemeClr val="dk1"/>
+                        </a:fontRef>
+                      </wps:style>
+                      <wps:txbx>
+                        <w:txbxContent>
+                          <w:p>
+                            <w:r>
+                              <w:rPr>
+                                <w:rFonts w:hint="eastAsia"/>
+                              </w:rPr>
+                              <w:t>x</w:t>
+                            </w:r>
+                          </w:p>
+                        </w:txbxContent>
+                      </wps:txbx>
+                      <wps:bodyPr rot="0" spcFirstLastPara="0" vertOverflow="overflow" horzOverflow="overflow" vert="horz" wrap="square" lIns="91440" tIns="45720" rIns="91440" bIns="45720" numCol="1" spcCol="0" rtlCol="0" fromWordArt="0" anchor="t" anchorCtr="0" forceAA="0" compatLnSpc="1">
+                        <a:prstTxWarp prst="textNoShape">
+                          <a:avLst/>
+                        </a:prstTxWarp>
+                        <a:noAutofit/>
+                      </wps:bodyPr>
+                    </wps:wsp>
+                  </a:graphicData>
+                </a:graphic>
+                <wp14:sizeRelH relativeFrom="margin">
+                  <wp14:pctWidth>0</wp14:pctWidth>
+                </wp14:sizeRelH>
+                <wp14:sizeRelV relativeFrom="margin">
+                  <wp14:pctHeight>0</wp14:pctHeight>
+                </wp14:sizeRelV>
+              </wp:anchor>
+            </w:drawing>
+          </mc:Choice>
+          <mc:Fallback>
+            <w:pict>
+              <v:shape w14:anchorId="01B70624" id="テキスト ボックス 32" o:spid="_x0000_s1031" type="#_x0000_t202" style="position:absolute;left:0;text-align:left;margin-left:315.75pt;margin-top:182.15pt;width:21.6pt;height:20.4pt;z-index:251573248;visibility:visible;mso-wrap-style:square;mso-width-percent:0;mso-height-percent:0;mso-wrap-distance-left:9pt;mso-wrap-distance-top:0;mso-wrap-distance-right:9pt;mso-wrap-distance-bottom:0;mso-position-horizontal:absolute;mso-position-horizontal-relative:text;mso-position-vertical:absolute;mso-position-vertical-relative:text;mso-width-percent:0;mso-height-percent:0;mso-width-relative:margin;mso-height-relative:margin;v-text-anchor:top" o:gfxdata="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" fillcolor="white [3201]" stroked="f" strokeweight=".5pt">
+                <v:textbox>
+                  <w:txbxContent>
+                    <w:p>
+                      <w:r>
+                        <w:rPr>
+                          <w:rFonts w:hint="eastAsia"/>
+                        </w:rPr>
+                        <w:t>x</w:t>
+                      </w:r>
+                    </w:p>
+                  </w:txbxContent>
+                </v:textbox>
+              </v:shape>
+            </w:pict>
+          </mc:Fallback>
+        </mc:AlternateContent>
+      </w:r>
+      <w:r>
+        <w:rPr>
+          <w:noProof/>
+        </w:rPr>
+        <mc:AlternateContent>
+          <mc:Choice Requires="wpg">
+            <w:drawing>
+              <wp:anchor distT="0" distB="0" distL="114300" distR="114300" simplePos="0" relativeHeight="251753472" behindDoc="0" locked="0" layoutInCell="1" allowOverlap="1" wp14:anchorId="3ABBE43A" wp14:editId="552F6042">
+                <wp:simplePos x="0" y="0"/>
+                <wp:positionH relativeFrom="column">
+                  <wp:posOffset>1099185</wp:posOffset>
+                </wp:positionH>
+                <wp:positionV relativeFrom="paragraph">
+                  <wp:posOffset>202565</wp:posOffset>
+                </wp:positionV>
+                <wp:extent cx="2964180" cy="2293620"/>
+                <wp:effectExtent l="76200" t="38100" r="83820" b="87630"/>
+                <wp:wrapNone/>
+                <wp:docPr id="24" name="グループ化 24"/>
+                <wp:cNvGraphicFramePr/>
+                <a:graphic xmlns:a="http://schemas.openxmlformats.org/drawingml/2006/main">
+                  <a:graphicData uri="http://schemas.microsoft.com/office/word/2010/wordprocessingGroup">
+                    <wpg:wgp>
+                      <wpg:cNvGrpSpPr/>
+                      <wpg:grpSpPr>
+                        <a:xfrm>
+                          <a:off x="0" y="0"/>
+                          <a:ext cx="2964180" cy="2293620"/>
+                          <a:chOff x="0" y="0"/>
+                          <a:chExt cx="2964180" cy="2293620"/>
+                        </a:xfrm>
+                      </wpg:grpSpPr>
+                      <wps:wsp>
+                        <wps:cNvPr id="25" name="直線矢印コネクタ 25"/>
+                        <wps:cNvCnPr/>
+                        <wps:spPr>
+                          <a:xfrm flipV="1">
+                            <a:off x="15240" y="2286000"/>
+                            <a:ext cx="2948940" cy="7620"/>
+                          </a:xfrm>
+                          <a:prstGeom prst="straightConnector1">
+                            <a:avLst/>
+                          </a:prstGeom>
+                          <a:ln>
+                            <a:solidFill>
+                              <a:schemeClr val="tx1"/>
+                            </a:solidFill>
+                            <a:tailEnd type="triangle"/>
+                          </a:ln>
+                        </wps:spPr>
+                        <wps:style>
+                          <a:lnRef idx="1">
+                            <a:schemeClr val="accent1"/>
+                          </a:lnRef>
+                          <a:fillRef idx="0">
+                            <a:schemeClr val="accent1"/>
+                          </a:fillRef>
+                          <a:effectRef idx="0">
+                            <a:schemeClr val="accent1"/>
+                          </a:effectRef>
+                          <a:fontRef idx="minor">
+                            <a:schemeClr val="tx1"/>
+                          </a:fontRef>
+                        </wps:style>
+                        <wps:bodyPr/>
+                      </wps:wsp>
+                      <wps:wsp>
+                        <wps:cNvPr id="26" name="直線矢印コネクタ 26"/>
+                        <wps:cNvCnPr/>
+                        <wps:spPr>
+                          <a:xfrm flipH="1" flipV="1">
+                            <a:off x="0" y="0"/>
+                            <a:ext cx="7620" cy="2293620"/>
+                          </a:xfrm>
+                          <a:prstGeom prst="straightConnector1">
+                            <a:avLst/>
+                          </a:prstGeom>
+                          <a:ln>
+                            <a:solidFill>
+                              <a:schemeClr val="tx1"/>
+                            </a:solidFill>
+                            <a:tailEnd type="triangle"/>
+                          </a:ln>
+                        </wps:spPr>
+                        <wps:style>
+                          <a:lnRef idx="1">
+                            <a:schemeClr val="accent1"/>
+                          </a:lnRef>
+                          <a:fillRef idx="0">
+                            <a:schemeClr val="accent1"/>
+                          </a:fillRef>
+                          <a:effectRef idx="0">
+                            <a:schemeClr val="accent1"/>
+                          </a:effectRef>
+                          <a:fontRef idx="minor">
+                            <a:schemeClr val="tx1"/>
+                          </a:fontRef>
+                        </wps:style>
+                        <wps:bodyPr/>
+                      </wps:wsp>
+                    </wpg:wgp>
+                  </a:graphicData>
+                </a:graphic>
+              </wp:anchor>
+            </w:drawing>
+          </mc:Choice>
+          <mc:Fallback>
+            <w:pict>
+              <v:group w14:anchorId="6BCA7449" id="グループ化 24" o:spid="_x0000_s1026" style="position:absolute;left:0;text-align:left;margin-left:86.55pt;margin-top:15.95pt;width:233.4pt;height:180.6pt;z-index:251753472" coordsize="29641,22936" o:gfxdata="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">
+                <v:shape id="直線矢印コネクタ 25" o:spid="_x0000_s1027" type="#_x0000_t32" style="position:absolute;left:152;top:22860;width:29489;height:76;flip:y;visibility:visible;mso-wrap-style:square" o:connectortype="straight" o:gfxdata="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" strokecolor="black [3213]">
+                  <v:stroke endarrow="block"/>
+                </v:shape>
+                <v:shape id="直線矢印コネクタ 26" o:spid="_x0000_s1028" type="#_x0000_t32" style="position:absolute;width:76;height:22936;flip:x y;visibility:visible;mso-wrap-style:square" o:connectortype="straight" o:gfxdata="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" strokecolor="black [3213]">
+                  <v:stroke endarrow="block"/>
+                </v:shape>
+              </v:group>
+            </w:pict>
+          </mc:Fallback>
+        </mc:AlternateContent>
+      </w:r>
+      <w:r>
+        <w:rPr>
+          <w:noProof/>
+        </w:rPr>
+        <w:drawing>
+          <wp:inline distT="0" distB="0" distL="0" distR="0" wp14:anchorId="3F691867" wp14:editId="3DDA06CD">
+            <wp:extent cx="2978620" cy="2446020"/>
+            <wp:effectExtent l="0" t="0" r="0" b="0"/>
+            <wp:docPr id="3" name="図 3" descr="1"/>
+            <wp:cNvGraphicFramePr>
+              <a:graphicFrameLocks xmlns:a="http://schemas.openxmlformats.org/drawingml/2006/main" noChangeAspect="1"/>
+            </wp:cNvGraphicFramePr>
+            <a:graphic xmlns:a="http://schemas.openxmlformats.org/drawingml/2006/main">
+              <a:graphicData uri="http://schemas.openxmlformats.org/drawingml/2006/picture">
+                <pic:pic xmlns:pic="http://schemas.openxmlformats.org/drawingml/2006/picture">
+                  <pic:nvPicPr>
+                    <pic:cNvPr id="0" name="Picture 9" descr="1"/>
+                    <pic:cNvPicPr>
+                      <a:picLocks noChangeAspect="1" noChangeArrowheads="1"/>
+                    </pic:cNvPicPr>
+                  </pic:nvPicPr>
+                  <pic:blipFill rotWithShape="1">
+                    <a:blip r:embed="rId13">
+                      <a:extLst>
+                        <a:ext uri="{28A0092B-C50C-407E-A947-70E740481C1C}">
+                          <a14:useLocalDpi xmlns:a14="http://schemas.microsoft.com/office/drawing/2010/main" val="0"/>
+                        </a:ext>
+                      </a:extLst>
+                    </a:blip>
+                    <a:srcRect l="3394" t="3510" r="4299" b="1548"/>
+                    <a:stretch/>
+                  </pic:blipFill>
+                  <pic:spPr bwMode="auto">
+                    <a:xfrm>
+                      <a:off x="0" y="0"/>
+                      <a:ext cx="2978808" cy="2446174"/>
+                    </a:xfrm>
+                    <a:prstGeom prst="rect">
+                      <a:avLst/>
+                    </a:prstGeom>
+                    <a:noFill/>
+                    <a:ln>
+                      <a:noFill/>
+                    </a:ln>
+                    <a:extLst>
+                      <a:ext uri="{53640926-AAD7-44D8-BBD7-CCE9431645EC}">
+                        <a14:shadowObscured xmlns:a14="http://schemas.microsoft.com/office/drawing/2010/main"/>
+                      </a:ext>
+                    </a:extLst>
+                  </pic:spPr>
+                </pic:pic>
+              </a:graphicData>
+            </a:graphic>
+          </wp:inline>
+        </w:drawing>
+      </w:r>
+      <w:bookmarkStart w:id="0" w:name="_GoBack"/>
+      <w:bookmarkEnd w:id="0"/>
     </w:p>
     <w:p>
       <w:pPr>
@@ -1120,10 +2343,28 @@
           <w:rFonts w:hint="eastAsia"/>
         </w:rPr>
       </w:pPr>
+      <w:r>
+        <w:rPr>
+          <w:rFonts w:hint="eastAsia"/>
+        </w:rPr>
+        <w:t>図</w:t>
+      </w:r>
+      <w:r>
+        <w:rPr>
+          <w:rFonts w:hint="eastAsia"/>
+        </w:rPr>
+        <w:t>3</w:t>
+      </w:r>
+      <w:r>
+        <w:rPr>
+          <w:rFonts w:hint="eastAsia"/>
+        </w:rPr>
+        <w:t>．パーセプトロン</w:t>
+      </w:r>
     </w:p>
     <w:sectPr>
       <w:pgSz w:w="11906" w:h="16838"/>
-      <w:pgMar w:top="1985" w:right="1701" w:bottom="1701" w:left="1701" w:header="851" w:footer="992" w:gutter="0"/>
+      <w:pgMar w:top="1985" w:right="1701" w:bottom="1134" w:left="1701" w:header="851" w:footer="992" w:gutter="0"/>
       <w:cols w:space="425"/>
       <w:docGrid w:type="lines" w:linePitch="360"/>
     </w:sectPr>
@@ -2349,7 +3590,31 @@
       </a:bgFillStyleLst>
     </a:fmtScheme>
   </a:themeElements>
-  <a:objectDefaults/>
+  <a:objectDefaults>
+    <a:lnDef>
+      <a:spPr>
+        <a:ln>
+          <a:tailEnd type="triangle"/>
+        </a:ln>
+      </a:spPr>
+      <a:bodyPr/>
+      <a:lstStyle/>
+      <a:style>
+        <a:lnRef idx="1">
+          <a:schemeClr val="accent1"/>
+        </a:lnRef>
+        <a:fillRef idx="0">
+          <a:schemeClr val="accent1"/>
+        </a:fillRef>
+        <a:effectRef idx="0">
+          <a:schemeClr val="accent1"/>
+        </a:effectRef>
+        <a:fontRef idx="minor">
+          <a:schemeClr val="tx1"/>
+        </a:fontRef>
+      </a:style>
+    </a:lnDef>
+  </a:objectDefaults>
   <a:extraClrSchemeLst/>
 </a:theme>
 </file>
@@ -2359,7 +3624,7 @@
 </file>
 
 <file path=customXml/itemProps1.xml><?xml version="1.0" encoding="utf-8"?>
-<ds:datastoreItem xmlns:ds="http://schemas.openxmlformats.org/officeDocument/2006/customXml" ds:itemID="{D2598251-6AA2-45EF-A667-B0633FE1C090}">
+<ds:datastoreItem xmlns:ds="http://schemas.openxmlformats.org/officeDocument/2006/customXml" ds:itemID="{3AF41CDF-A2AE-4E63-9FF8-8180DAC211FF}">
   <ds:schemaRefs>
     <ds:schemaRef ds:uri="http://schemas.openxmlformats.org/officeDocument/2006/bibliography"/>
   </ds:schemaRefs>
